--- a/法令ファイル/品種登録規則/品種登録規則（平成十年農林水産省令第八十六号）.docx
+++ b/法令ファイル/品種登録規則/品種登録規則（平成十年農林水産省令第八十六号）.docx
@@ -35,36 +35,70 @@
     </w:p>
     <w:p>
       <w:pPr>
-        <w:pStyle w:val="Heading6"/>
+        <w:pStyle w:val="ListBullet"/>
         <w:ind w:left="880"/>
       </w:pPr>
       <w:r>
         <w:t>一</w:t>
-      </w:r>
-    </w:p>
-    <w:p>
-      <w:pPr>
+        <w:br/>
+        <w:t>登録の申請に必要な手続上の要件が具備しないとき。</w:t>
+      </w:r>
+    </w:p>
+    <w:p>
+      <w:pPr>
+        <w:pStyle w:val="ListBullet"/>
         <w:ind w:left="880"/>
       </w:pPr>
       <w:r>
-        <w:t>登録の申請に必要な手続上の要件が具備しないとき。</w:t>
-      </w:r>
-    </w:p>
-    <w:p>
-      <w:pPr>
-        <w:pStyle w:val="Heading6"/>
+        <w:t>二</w:t>
+        <w:br/>
+        <w:t>育成者権、専用利用権若しくは通常利用権若しくはこれらの権利を目的とする質権の設定、移転、変更若しくは消滅に関して請求権を保全しようとするとき、又はその請求権が始期付き若しくは停止条件付きであるときその他将来において確定すべきものであるとき。</w:t>
+      </w:r>
+    </w:p>
+    <w:p>
+      <w:pPr>
+        <w:pStyle w:val="Heading4"/>
+      </w:pPr>
+      <w:r>
+        <w:t>第二条（付記登録）</w:t>
+      </w:r>
+    </w:p>
+    <w:p>
+      <w:r>
+        <w:t>次に掲げる事項の登録は、付記によってする。</w:t>
+      </w:r>
+    </w:p>
+    <w:p>
+      <w:pPr>
+        <w:pStyle w:val="ListBullet"/>
         <w:ind w:left="880"/>
       </w:pPr>
       <w:r>
+        <w:t>一</w:t>
+        <w:br/>
+        <w:t>登録名義人の表示の変更又は更正</w:t>
+      </w:r>
+    </w:p>
+    <w:p>
+      <w:pPr>
+        <w:pStyle w:val="ListBullet"/>
+        <w:ind w:left="880"/>
+      </w:pPr>
+      <w:r>
         <w:t>二</w:t>
-      </w:r>
-    </w:p>
-    <w:p>
-      <w:pPr>
+        <w:br/>
+        <w:t>質権の移転又は信託による質権についての変更</w:t>
+      </w:r>
+    </w:p>
+    <w:p>
+      <w:pPr>
+        <w:pStyle w:val="ListBullet"/>
         <w:ind w:left="880"/>
       </w:pPr>
       <w:r>
-        <w:t>育成者権、専用利用権若しくは通常利用権若しくはこれらの権利を目的とする質権の設定、移転、変更若しくは消滅に関して請求権を保全しようとするとき、又はその請求権が始期付き若しくは停止条件付きであるときその他将来において確定すべきものであるとき。</w:t>
+        <w:t>三</w:t>
+        <w:br/>
+        <w:t>一部が抹消された登録の回復</w:t>
       </w:r>
     </w:p>
     <w:p>
@@ -72,109 +106,33 @@
         <w:pStyle w:val="Heading4"/>
       </w:pPr>
       <w:r>
-        <w:t>第二条（付記登録）</w:t>
-      </w:r>
-    </w:p>
-    <w:p>
-      <w:r>
-        <w:t>次に掲げる事項の登録は、付記によってする。</w:t>
-      </w:r>
-    </w:p>
-    <w:p>
-      <w:pPr>
-        <w:pStyle w:val="Heading6"/>
+        <w:t>第三条</w:t>
+      </w:r>
+    </w:p>
+    <w:p>
+      <w:r>
+        <w:t>次に掲げる事項の登録は、登録上の利害関係を有する第三者がない場合又は申請書に登録上の利害関係を有する第三者の承諾書若しくはその者に対抗することができる裁判の謄本若しくは抄本を添付した場合に限り、付記によってする。</w:t>
+      </w:r>
+    </w:p>
+    <w:p>
+      <w:pPr>
+        <w:pStyle w:val="ListBullet"/>
         <w:ind w:left="880"/>
       </w:pPr>
       <w:r>
         <w:t>一</w:t>
-      </w:r>
-    </w:p>
-    <w:p>
-      <w:pPr>
+        <w:br/>
+        <w:t>育成者権以外の権利の変更（信託による育成者権以外の権利についての変更を除く。）</w:t>
+      </w:r>
+    </w:p>
+    <w:p>
+      <w:pPr>
+        <w:pStyle w:val="ListBullet"/>
         <w:ind w:left="880"/>
       </w:pPr>
       <w:r>
-        <w:t>登録名義人の表示の変更又は更正</w:t>
-      </w:r>
-    </w:p>
-    <w:p>
-      <w:pPr>
-        <w:pStyle w:val="Heading6"/>
-        <w:ind w:left="880"/>
-      </w:pPr>
-      <w:r>
         <w:t>二</w:t>
-      </w:r>
-    </w:p>
-    <w:p>
-      <w:pPr>
-        <w:ind w:left="880"/>
-      </w:pPr>
-      <w:r>
-        <w:t>質権の移転又は信託による質権についての変更</w:t>
-      </w:r>
-    </w:p>
-    <w:p>
-      <w:pPr>
-        <w:pStyle w:val="Heading6"/>
-        <w:ind w:left="880"/>
-      </w:pPr>
-      <w:r>
-        <w:t>三</w:t>
-      </w:r>
-    </w:p>
-    <w:p>
-      <w:pPr>
-        <w:ind w:left="880"/>
-      </w:pPr>
-      <w:r>
-        <w:t>一部が抹消された登録の回復</w:t>
-      </w:r>
-    </w:p>
-    <w:p>
-      <w:pPr>
-        <w:pStyle w:val="Heading4"/>
-      </w:pPr>
-      <w:r>
-        <w:t>第三条</w:t>
-      </w:r>
-    </w:p>
-    <w:p>
-      <w:r>
-        <w:t>次に掲げる事項の登録は、登録上の利害関係を有する第三者がない場合又は申請書に登録上の利害関係を有する第三者の承諾書若しくはその者に対抗することができる裁判の謄本若しくは抄本を添付した場合に限り、付記によってする。</w:t>
-      </w:r>
-    </w:p>
-    <w:p>
-      <w:pPr>
-        <w:pStyle w:val="Heading6"/>
-        <w:ind w:left="880"/>
-      </w:pPr>
-      <w:r>
-        <w:t>一</w:t>
-      </w:r>
-    </w:p>
-    <w:p>
-      <w:pPr>
-        <w:ind w:left="880"/>
-      </w:pPr>
-      <w:r>
-        <w:t>育成者権以外の権利の変更（信託による育成者権以外の権利についての変更を除く。）</w:t>
-      </w:r>
-    </w:p>
-    <w:p>
-      <w:pPr>
-        <w:pStyle w:val="Heading6"/>
-        <w:ind w:left="880"/>
-      </w:pPr>
-      <w:r>
-        <w:t>二</w:t>
-      </w:r>
-    </w:p>
-    <w:p>
-      <w:pPr>
-        <w:ind w:left="880"/>
-      </w:pPr>
-      <w:r>
+        <w:br/>
         <w:t>第十一条第一項に規定する育成者権等記録部、利用権等記録部（同項を除き、以下「事項部」と総称する。）及び信託部の登録の更正（登録名義人の表示の更正を除く。）</w:t>
       </w:r>
     </w:p>
@@ -522,6 +480,8 @@
     <w:p>
       <w:r>
         <w:t>育成者権に関する登録の申請に関する書面は、次項及び第三項に規定するものを除き、日本語で書かなければならない。</w:t>
+        <w:br/>
+        <w:t>ただし、申請者その他の者の氏名又は名称及び住所又は居所並びに登録品種の名称については、ローマ字を用いることができる。</w:t>
       </w:r>
     </w:p>
     <w:p>
@@ -573,154 +533,100 @@
     </w:p>
     <w:p>
       <w:pPr>
-        <w:pStyle w:val="Heading6"/>
+        <w:pStyle w:val="ListBullet"/>
         <w:ind w:left="880"/>
       </w:pPr>
       <w:r>
         <w:t>一</w:t>
-      </w:r>
-    </w:p>
-    <w:p>
-      <w:pPr>
+        <w:br/>
+        <w:t>申請の年月日</w:t>
+      </w:r>
+    </w:p>
+    <w:p>
+      <w:pPr>
+        <w:pStyle w:val="ListBullet"/>
         <w:ind w:left="880"/>
       </w:pPr>
       <w:r>
-        <w:t>申請の年月日</w:t>
-      </w:r>
-    </w:p>
-    <w:p>
-      <w:pPr>
-        <w:pStyle w:val="Heading6"/>
+        <w:t>二</w:t>
+        <w:br/>
+        <w:t>品種登録の番号</w:t>
+      </w:r>
+    </w:p>
+    <w:p>
+      <w:pPr>
+        <w:pStyle w:val="ListBullet"/>
         <w:ind w:left="880"/>
       </w:pPr>
       <w:r>
-        <w:t>二</w:t>
-      </w:r>
-    </w:p>
-    <w:p>
-      <w:pPr>
+        <w:t>三</w:t>
+        <w:br/>
+        <w:t>品種の属する農林水産植物の種類及び登録品種の名称</w:t>
+      </w:r>
+    </w:p>
+    <w:p>
+      <w:pPr>
+        <w:pStyle w:val="ListBullet"/>
         <w:ind w:left="880"/>
       </w:pPr>
       <w:r>
-        <w:t>品種登録の番号</w:t>
-      </w:r>
-    </w:p>
-    <w:p>
-      <w:pPr>
-        <w:pStyle w:val="Heading6"/>
+        <w:t>四</w:t>
+        <w:br/>
+        <w:t>申請者の氏名又は名称及び住所又は居所並びに法人にあっては代表者の氏名</w:t>
+      </w:r>
+    </w:p>
+    <w:p>
+      <w:pPr>
+        <w:pStyle w:val="ListBullet"/>
         <w:ind w:left="880"/>
       </w:pPr>
       <w:r>
-        <w:t>三</w:t>
-      </w:r>
-    </w:p>
-    <w:p>
-      <w:pPr>
+        <w:t>五</w:t>
+        <w:br/>
+        <w:t>代理人により登録を申請するときは、その氏名又は名称及び住所又は居所並びに法人にあっては代表者の氏名</w:t>
+      </w:r>
+    </w:p>
+    <w:p>
+      <w:pPr>
+        <w:pStyle w:val="ListBullet"/>
         <w:ind w:left="880"/>
       </w:pPr>
       <w:r>
-        <w:t>品種の属する農林水産植物の種類及び登録品種の名称</w:t>
-      </w:r>
-    </w:p>
-    <w:p>
-      <w:pPr>
-        <w:pStyle w:val="Heading6"/>
+        <w:t>六</w:t>
+        <w:br/>
+        <w:t>申請者が外国人であるときは、その国籍</w:t>
+      </w:r>
+    </w:p>
+    <w:p>
+      <w:pPr>
+        <w:pStyle w:val="ListBullet"/>
         <w:ind w:left="880"/>
       </w:pPr>
       <w:r>
-        <w:t>四</w:t>
-      </w:r>
-    </w:p>
-    <w:p>
-      <w:pPr>
+        <w:t>七</w:t>
+        <w:br/>
+        <w:t>登録の原因及びその発生年月日</w:t>
+      </w:r>
+    </w:p>
+    <w:p>
+      <w:pPr>
+        <w:pStyle w:val="ListBullet"/>
         <w:ind w:left="880"/>
       </w:pPr>
       <w:r>
-        <w:t>申請者の氏名又は名称及び住所又は居所並びに法人にあっては代表者の氏名</w:t>
-      </w:r>
-    </w:p>
-    <w:p>
-      <w:pPr>
-        <w:pStyle w:val="Heading6"/>
+        <w:t>八</w:t>
+        <w:br/>
+        <w:t>登録の目的及び登録の目的が育成者権以外の権利に関するときはその権利の表示</w:t>
+      </w:r>
+    </w:p>
+    <w:p>
+      <w:pPr>
+        <w:pStyle w:val="ListBullet"/>
         <w:ind w:left="880"/>
       </w:pPr>
       <w:r>
-        <w:t>五</w:t>
-      </w:r>
-    </w:p>
-    <w:p>
-      <w:pPr>
-        <w:ind w:left="880"/>
-      </w:pPr>
-      <w:r>
-        <w:t>代理人により登録を申請するときは、その氏名又は名称及び住所又は居所並びに法人にあっては代表者の氏名</w:t>
-      </w:r>
-    </w:p>
-    <w:p>
-      <w:pPr>
-        <w:pStyle w:val="Heading6"/>
-        <w:ind w:left="880"/>
-      </w:pPr>
-      <w:r>
-        <w:t>六</w:t>
-      </w:r>
-    </w:p>
-    <w:p>
-      <w:pPr>
-        <w:ind w:left="880"/>
-      </w:pPr>
-      <w:r>
-        <w:t>申請者が外国人であるときは、その国籍</w:t>
-      </w:r>
-    </w:p>
-    <w:p>
-      <w:pPr>
-        <w:pStyle w:val="Heading6"/>
-        <w:ind w:left="880"/>
-      </w:pPr>
-      <w:r>
-        <w:t>七</w:t>
-      </w:r>
-    </w:p>
-    <w:p>
-      <w:pPr>
-        <w:ind w:left="880"/>
-      </w:pPr>
-      <w:r>
-        <w:t>登録の原因及びその発生年月日</w:t>
-      </w:r>
-    </w:p>
-    <w:p>
-      <w:pPr>
-        <w:pStyle w:val="Heading6"/>
-        <w:ind w:left="880"/>
-      </w:pPr>
-      <w:r>
-        <w:t>八</w:t>
-      </w:r>
-    </w:p>
-    <w:p>
-      <w:pPr>
-        <w:ind w:left="880"/>
-      </w:pPr>
-      <w:r>
-        <w:t>登録の目的及び登録の目的が育成者権以外の権利に関するときはその権利の表示</w:t>
-      </w:r>
-    </w:p>
-    <w:p>
-      <w:pPr>
-        <w:pStyle w:val="Heading6"/>
-        <w:ind w:left="880"/>
-      </w:pPr>
-      <w:r>
         <w:t>九</w:t>
-      </w:r>
-    </w:p>
-    <w:p>
-      <w:pPr>
-        <w:ind w:left="880"/>
-      </w:pPr>
-      <w:r>
+        <w:br/>
         <w:t>添付書面の目録</w:t>
       </w:r>
     </w:p>
@@ -782,69 +688,45 @@
     </w:p>
     <w:p>
       <w:pPr>
-        <w:pStyle w:val="Heading6"/>
+        <w:pStyle w:val="ListBullet"/>
         <w:ind w:left="880"/>
       </w:pPr>
       <w:r>
         <w:t>一</w:t>
-      </w:r>
-    </w:p>
-    <w:p>
-      <w:pPr>
+        <w:br/>
+        <w:t>登録の原因を証明する書面</w:t>
+      </w:r>
+    </w:p>
+    <w:p>
+      <w:pPr>
+        <w:pStyle w:val="ListBullet"/>
         <w:ind w:left="880"/>
       </w:pPr>
       <w:r>
-        <w:t>登録の原因を証明する書面</w:t>
-      </w:r>
-    </w:p>
-    <w:p>
-      <w:pPr>
-        <w:pStyle w:val="Heading6"/>
+        <w:t>二</w:t>
+        <w:br/>
+        <w:t>登録の原因について第三者の許可、同意又は承諾を要するときは、これを証明する書面</w:t>
+      </w:r>
+    </w:p>
+    <w:p>
+      <w:pPr>
+        <w:pStyle w:val="ListBullet"/>
         <w:ind w:left="880"/>
       </w:pPr>
       <w:r>
-        <w:t>二</w:t>
-      </w:r>
-    </w:p>
-    <w:p>
-      <w:pPr>
+        <w:t>三</w:t>
+        <w:br/>
+        <w:t>代理人により登録を申請するときは、その権限を証明する書面</w:t>
+      </w:r>
+    </w:p>
+    <w:p>
+      <w:pPr>
+        <w:pStyle w:val="ListBullet"/>
         <w:ind w:left="880"/>
       </w:pPr>
       <w:r>
-        <w:t>登録の原因について第三者の許可、同意又は承諾を要するときは、これを証明する書面</w:t>
-      </w:r>
-    </w:p>
-    <w:p>
-      <w:pPr>
-        <w:pStyle w:val="Heading6"/>
-        <w:ind w:left="880"/>
-      </w:pPr>
-      <w:r>
-        <w:t>三</w:t>
-      </w:r>
-    </w:p>
-    <w:p>
-      <w:pPr>
-        <w:ind w:left="880"/>
-      </w:pPr>
-      <w:r>
-        <w:t>代理人により登録を申請するときは、その権限を証明する書面</w:t>
-      </w:r>
-    </w:p>
-    <w:p>
-      <w:pPr>
-        <w:pStyle w:val="Heading6"/>
-        <w:ind w:left="880"/>
-      </w:pPr>
-      <w:r>
         <w:t>四</w:t>
-      </w:r>
-    </w:p>
-    <w:p>
-      <w:pPr>
-        <w:ind w:left="880"/>
-      </w:pPr>
-      <w:r>
+        <w:br/>
         <w:t>次に掲げる場合にあっては、戸籍又は住民票の謄本又は抄本、登記事項証明書その他当該事実を証明することができる書面</w:t>
       </w:r>
     </w:p>
@@ -867,35 +749,23 @@
     </w:p>
     <w:p>
       <w:pPr>
-        <w:pStyle w:val="Heading6"/>
+        <w:pStyle w:val="ListBullet"/>
         <w:ind w:left="880"/>
       </w:pPr>
       <w:r>
         <w:t>一</w:t>
-      </w:r>
-    </w:p>
-    <w:p>
-      <w:pPr>
+        <w:br/>
+        <w:t>申請者が法人であるときは、法人であることを証明する書面</w:t>
+      </w:r>
+    </w:p>
+    <w:p>
+      <w:pPr>
+        <w:pStyle w:val="ListBullet"/>
         <w:ind w:left="880"/>
       </w:pPr>
       <w:r>
-        <w:t>申請者が法人であるときは、法人であることを証明する書面</w:t>
-      </w:r>
-    </w:p>
-    <w:p>
-      <w:pPr>
-        <w:pStyle w:val="Heading6"/>
-        <w:ind w:left="880"/>
-      </w:pPr>
-      <w:r>
         <w:t>二</w:t>
-      </w:r>
-    </w:p>
-    <w:p>
-      <w:pPr>
-        <w:ind w:left="880"/>
-      </w:pPr>
-      <w:r>
+        <w:br/>
         <w:t>申請者が外国人であるときは、その国籍を証明する書面又は次に掲げる書面のいずれか一</w:t>
       </w:r>
     </w:p>
@@ -961,6 +831,8 @@
       </w:pPr>
       <w:r>
         <w:t>登録に係る他の事件について、既に、農林水産大臣に申請書に添付すべき書面を提出した場合において、その事項に変更がないときは、申請書にその旨を記載して当該書面の添付を省略することができる。</w:t>
+        <w:br/>
+        <w:t>ただし、農林水産大臣は、特に必要があると認められるときは、当該書面の提出を求めることができる。</w:t>
       </w:r>
     </w:p>
     <w:p>
@@ -991,184 +863,124 @@
     </w:p>
     <w:p>
       <w:pPr>
-        <w:pStyle w:val="Heading6"/>
+        <w:pStyle w:val="ListBullet"/>
         <w:ind w:left="880"/>
       </w:pPr>
       <w:r>
         <w:t>一</w:t>
-      </w:r>
-    </w:p>
-    <w:p>
-      <w:pPr>
+        <w:br/>
+        <w:t>債権者及び債務者の氏名又は名称及び住所又は居所</w:t>
+      </w:r>
+    </w:p>
+    <w:p>
+      <w:pPr>
+        <w:pStyle w:val="ListBullet"/>
         <w:ind w:left="880"/>
       </w:pPr>
       <w:r>
-        <w:t>債権者及び債務者の氏名又は名称及び住所又は居所</w:t>
-      </w:r>
-    </w:p>
-    <w:p>
-      <w:pPr>
-        <w:pStyle w:val="Heading6"/>
+        <w:t>二</w:t>
+        <w:br/>
+        <w:t>代位の原因</w:t>
+      </w:r>
+    </w:p>
+    <w:p>
+      <w:pPr>
+        <w:pStyle w:val="Heading4"/>
+      </w:pPr>
+      <w:r>
+        <w:t>第二十四条（却下）</w:t>
+      </w:r>
+    </w:p>
+    <w:p>
+      <w:r>
+        <w:t>農林水産大臣は、次に掲げる場合は、登録の申請を却下しなければならない。</w:t>
+      </w:r>
+    </w:p>
+    <w:p>
+      <w:pPr>
+        <w:pStyle w:val="ListBullet"/>
         <w:ind w:left="880"/>
       </w:pPr>
       <w:r>
+        <w:t>一</w:t>
+        <w:br/>
+        <w:t>登録を申請した事項が登録すべきものでないとき。</w:t>
+      </w:r>
+    </w:p>
+    <w:p>
+      <w:pPr>
+        <w:pStyle w:val="ListBullet"/>
+        <w:ind w:left="880"/>
+      </w:pPr>
+      <w:r>
         <w:t>二</w:t>
-      </w:r>
-    </w:p>
-    <w:p>
-      <w:pPr>
+        <w:br/>
+        <w:t>申請書が方式に適合しないとき。</w:t>
+      </w:r>
+    </w:p>
+    <w:p>
+      <w:pPr>
+        <w:pStyle w:val="ListBullet"/>
         <w:ind w:left="880"/>
       </w:pPr>
       <w:r>
-        <w:t>代位の原因</w:t>
-      </w:r>
-    </w:p>
-    <w:p>
-      <w:pPr>
-        <w:pStyle w:val="Heading4"/>
-      </w:pPr>
-      <w:r>
-        <w:t>第二十四条（却下）</w:t>
-      </w:r>
-    </w:p>
-    <w:p>
-      <w:r>
-        <w:t>農林水産大臣は、次に掲げる場合は、登録の申請を却下しなければならない。</w:t>
-      </w:r>
-    </w:p>
-    <w:p>
-      <w:pPr>
-        <w:pStyle w:val="Heading6"/>
+        <w:t>三</w:t>
+        <w:br/>
+        <w:t>申請書に記載した品種登録の番号、農林水産植物の種類及び登録品種の名称が品種登録簿と符合しないとき。</w:t>
+      </w:r>
+    </w:p>
+    <w:p>
+      <w:pPr>
+        <w:pStyle w:val="ListBullet"/>
         <w:ind w:left="880"/>
       </w:pPr>
       <w:r>
-        <w:t>一</w:t>
-      </w:r>
-    </w:p>
-    <w:p>
-      <w:pPr>
+        <w:t>四</w:t>
+        <w:br/>
+        <w:t>第二十条第一項第四号ロに規定する場合を除き、申請書に記載した登録義務者の表示が品種登録簿と符合しないとき。</w:t>
+      </w:r>
+    </w:p>
+    <w:p>
+      <w:pPr>
+        <w:pStyle w:val="ListBullet"/>
         <w:ind w:left="880"/>
       </w:pPr>
       <w:r>
-        <w:t>登録を申請した事項が登録すべきものでないとき。</w:t>
-      </w:r>
-    </w:p>
-    <w:p>
-      <w:pPr>
-        <w:pStyle w:val="Heading6"/>
+        <w:t>五</w:t>
+        <w:br/>
+        <w:t>第二十条第一項第四号ハに規定する場合を除き、申請者が登録名義人である場合において、その表示が品種登録簿と符合しないとき。</w:t>
+      </w:r>
+    </w:p>
+    <w:p>
+      <w:pPr>
+        <w:pStyle w:val="ListBullet"/>
         <w:ind w:left="880"/>
       </w:pPr>
       <w:r>
-        <w:t>二</w:t>
-      </w:r>
-    </w:p>
-    <w:p>
-      <w:pPr>
+        <w:t>六</w:t>
+        <w:br/>
+        <w:t>申請書に記載した事項が登録の原因を証明する書面と符合しないとき。</w:t>
+      </w:r>
+    </w:p>
+    <w:p>
+      <w:pPr>
+        <w:pStyle w:val="ListBullet"/>
         <w:ind w:left="880"/>
       </w:pPr>
       <w:r>
-        <w:t>申請書が方式に適合しないとき。</w:t>
-      </w:r>
-    </w:p>
-    <w:p>
-      <w:pPr>
-        <w:pStyle w:val="Heading6"/>
+        <w:t>七</w:t>
+        <w:br/>
+        <w:t>申請書に必要な書面を添付しないとき。</w:t>
+      </w:r>
+    </w:p>
+    <w:p>
+      <w:pPr>
+        <w:pStyle w:val="ListBullet"/>
         <w:ind w:left="880"/>
       </w:pPr>
       <w:r>
-        <w:t>三</w:t>
-      </w:r>
-    </w:p>
-    <w:p>
-      <w:pPr>
-        <w:ind w:left="880"/>
-      </w:pPr>
-      <w:r>
-        <w:t>申請書に記載した品種登録の番号、農林水産植物の種類及び登録品種の名称が品種登録簿と符合しないとき。</w:t>
-      </w:r>
-    </w:p>
-    <w:p>
-      <w:pPr>
-        <w:pStyle w:val="Heading6"/>
-        <w:ind w:left="880"/>
-      </w:pPr>
-      <w:r>
-        <w:t>四</w:t>
-      </w:r>
-    </w:p>
-    <w:p>
-      <w:pPr>
-        <w:ind w:left="880"/>
-      </w:pPr>
-      <w:r>
-        <w:t>第二十条第一項第四号ロに規定する場合を除き、申請書に記載した登録義務者の表示が品種登録簿と符合しないとき。</w:t>
-      </w:r>
-    </w:p>
-    <w:p>
-      <w:pPr>
-        <w:pStyle w:val="Heading6"/>
-        <w:ind w:left="880"/>
-      </w:pPr>
-      <w:r>
-        <w:t>五</w:t>
-      </w:r>
-    </w:p>
-    <w:p>
-      <w:pPr>
-        <w:ind w:left="880"/>
-      </w:pPr>
-      <w:r>
-        <w:t>第二十条第一項第四号ハに規定する場合を除き、申請者が登録名義人である場合において、その表示が品種登録簿と符合しないとき。</w:t>
-      </w:r>
-    </w:p>
-    <w:p>
-      <w:pPr>
-        <w:pStyle w:val="Heading6"/>
-        <w:ind w:left="880"/>
-      </w:pPr>
-      <w:r>
-        <w:t>六</w:t>
-      </w:r>
-    </w:p>
-    <w:p>
-      <w:pPr>
-        <w:ind w:left="880"/>
-      </w:pPr>
-      <w:r>
-        <w:t>申請書に記載した事項が登録の原因を証明する書面と符合しないとき。</w:t>
-      </w:r>
-    </w:p>
-    <w:p>
-      <w:pPr>
-        <w:pStyle w:val="Heading6"/>
-        <w:ind w:left="880"/>
-      </w:pPr>
-      <w:r>
-        <w:t>七</w:t>
-      </w:r>
-    </w:p>
-    <w:p>
-      <w:pPr>
-        <w:ind w:left="880"/>
-      </w:pPr>
-      <w:r>
-        <w:t>申請書に必要な書面を添付しないとき。</w:t>
-      </w:r>
-    </w:p>
-    <w:p>
-      <w:pPr>
-        <w:pStyle w:val="Heading6"/>
-        <w:ind w:left="880"/>
-      </w:pPr>
-      <w:r>
         <w:t>八</w:t>
-      </w:r>
-    </w:p>
-    <w:p>
-      <w:pPr>
-        <w:ind w:left="880"/>
-      </w:pPr>
-      <w:r>
+        <w:br/>
         <w:t>登録免許税を納付しないとき。</w:t>
       </w:r>
     </w:p>
@@ -1225,35 +1037,23 @@
     </w:p>
     <w:p>
       <w:pPr>
-        <w:pStyle w:val="Heading6"/>
+        <w:pStyle w:val="ListBullet"/>
         <w:ind w:left="880"/>
       </w:pPr>
       <w:r>
         <w:t>一</w:t>
-      </w:r>
-    </w:p>
-    <w:p>
-      <w:pPr>
+        <w:br/>
+        <w:t>設定すべき専用利用権の範囲</w:t>
+      </w:r>
+    </w:p>
+    <w:p>
+      <w:pPr>
+        <w:pStyle w:val="ListBullet"/>
         <w:ind w:left="880"/>
       </w:pPr>
       <w:r>
-        <w:t>設定すべき専用利用権の範囲</w:t>
-      </w:r>
-    </w:p>
-    <w:p>
-      <w:pPr>
-        <w:pStyle w:val="Heading6"/>
-        <w:ind w:left="880"/>
-      </w:pPr>
-      <w:r>
         <w:t>二</w:t>
-      </w:r>
-    </w:p>
-    <w:p>
-      <w:pPr>
-        <w:ind w:left="880"/>
-      </w:pPr>
-      <w:r>
+        <w:br/>
         <w:t>登録の原因に対価の額又はその支払の方法若しくは時期の定めがあるときは、その定め</w:t>
       </w:r>
     </w:p>
@@ -1306,35 +1106,23 @@
     </w:p>
     <w:p>
       <w:pPr>
-        <w:pStyle w:val="Heading6"/>
+        <w:pStyle w:val="ListBullet"/>
         <w:ind w:left="880"/>
       </w:pPr>
       <w:r>
         <w:t>一</w:t>
-      </w:r>
-    </w:p>
-    <w:p>
-      <w:pPr>
+        <w:br/>
+        <w:t>設定すべき通常利用権の範囲</w:t>
+      </w:r>
+    </w:p>
+    <w:p>
+      <w:pPr>
+        <w:pStyle w:val="ListBullet"/>
         <w:ind w:left="880"/>
       </w:pPr>
       <w:r>
-        <w:t>設定すべき通常利用権の範囲</w:t>
-      </w:r>
-    </w:p>
-    <w:p>
-      <w:pPr>
-        <w:pStyle w:val="Heading6"/>
-        <w:ind w:left="880"/>
-      </w:pPr>
-      <w:r>
         <w:t>二</w:t>
-      </w:r>
-    </w:p>
-    <w:p>
-      <w:pPr>
-        <w:ind w:left="880"/>
-      </w:pPr>
-      <w:r>
+        <w:br/>
         <w:t>登録の原因に対価の額又はその支払の方法若しくは時期の定めがあるときは、その定め</w:t>
       </w:r>
     </w:p>
@@ -1395,69 +1183,45 @@
     </w:p>
     <w:p>
       <w:pPr>
-        <w:pStyle w:val="Heading6"/>
+        <w:pStyle w:val="ListBullet"/>
         <w:ind w:left="880"/>
       </w:pPr>
       <w:r>
         <w:t>一</w:t>
-      </w:r>
-    </w:p>
-    <w:p>
-      <w:pPr>
+        <w:br/>
+        <w:t>質権の目的である権利の表示</w:t>
+      </w:r>
+    </w:p>
+    <w:p>
+      <w:pPr>
+        <w:pStyle w:val="ListBullet"/>
         <w:ind w:left="880"/>
       </w:pPr>
       <w:r>
-        <w:t>質権の目的である権利の表示</w:t>
-      </w:r>
-    </w:p>
-    <w:p>
-      <w:pPr>
-        <w:pStyle w:val="Heading6"/>
+        <w:t>二</w:t>
+        <w:br/>
+        <w:t>債権の額</w:t>
+      </w:r>
+    </w:p>
+    <w:p>
+      <w:pPr>
+        <w:pStyle w:val="ListBullet"/>
         <w:ind w:left="880"/>
       </w:pPr>
       <w:r>
-        <w:t>二</w:t>
-      </w:r>
-    </w:p>
-    <w:p>
-      <w:pPr>
+        <w:t>三</w:t>
+        <w:br/>
+        <w:t>登録の原因に存続期間、弁済期、利息、違約金若しくは賠償の額に関する定めがあるとき、法第三十条第一項の定めがあるとき、若しくは民法第三百四十六条ただし書の定めがあるとき、又は当該債権に条件を付したときは、その定め又は条件</w:t>
+      </w:r>
+    </w:p>
+    <w:p>
+      <w:pPr>
+        <w:pStyle w:val="ListBullet"/>
         <w:ind w:left="880"/>
       </w:pPr>
       <w:r>
-        <w:t>債権の額</w:t>
-      </w:r>
-    </w:p>
-    <w:p>
-      <w:pPr>
-        <w:pStyle w:val="Heading6"/>
-        <w:ind w:left="880"/>
-      </w:pPr>
-      <w:r>
-        <w:t>三</w:t>
-      </w:r>
-    </w:p>
-    <w:p>
-      <w:pPr>
-        <w:ind w:left="880"/>
-      </w:pPr>
-      <w:r>
-        <w:t>登録の原因に存続期間、弁済期、利息、違約金若しくは賠償の額に関する定めがあるとき、法第三十条第一項の定めがあるとき、若しくは民法第三百四十六条ただし書の定めがあるとき、又は当該債権に条件を付したときは、その定め又は条件</w:t>
-      </w:r>
-    </w:p>
-    <w:p>
-      <w:pPr>
-        <w:pStyle w:val="Heading6"/>
-        <w:ind w:left="880"/>
-      </w:pPr>
-      <w:r>
         <w:t>四</w:t>
-      </w:r>
-    </w:p>
-    <w:p>
-      <w:pPr>
-        <w:ind w:left="880"/>
-      </w:pPr>
-      <w:r>
+        <w:br/>
         <w:t>債務者の氏名又は名称及び住所又は居所</w:t>
       </w:r>
     </w:p>
@@ -1480,86 +1244,56 @@
     </w:p>
     <w:p>
       <w:pPr>
-        <w:pStyle w:val="Heading6"/>
+        <w:pStyle w:val="ListBullet"/>
         <w:ind w:left="880"/>
       </w:pPr>
       <w:r>
         <w:t>一</w:t>
-      </w:r>
-    </w:p>
-    <w:p>
-      <w:pPr>
+        <w:br/>
+        <w:t>質権の目的である権利の表示</w:t>
+      </w:r>
+    </w:p>
+    <w:p>
+      <w:pPr>
+        <w:pStyle w:val="ListBullet"/>
         <w:ind w:left="880"/>
       </w:pPr>
       <w:r>
-        <w:t>質権の目的である権利の表示</w:t>
-      </w:r>
-    </w:p>
-    <w:p>
-      <w:pPr>
-        <w:pStyle w:val="Heading6"/>
+        <w:t>二</w:t>
+        <w:br/>
+        <w:t>担保すべき債権の範囲</w:t>
+      </w:r>
+    </w:p>
+    <w:p>
+      <w:pPr>
+        <w:pStyle w:val="ListBullet"/>
         <w:ind w:left="880"/>
       </w:pPr>
       <w:r>
-        <w:t>二</w:t>
-      </w:r>
-    </w:p>
-    <w:p>
-      <w:pPr>
+        <w:t>三</w:t>
+        <w:br/>
+        <w:t>債権の極度額</w:t>
+      </w:r>
+    </w:p>
+    <w:p>
+      <w:pPr>
+        <w:pStyle w:val="ListBullet"/>
         <w:ind w:left="880"/>
       </w:pPr>
       <w:r>
-        <w:t>担保すべき債権の範囲</w:t>
-      </w:r>
-    </w:p>
-    <w:p>
-      <w:pPr>
-        <w:pStyle w:val="Heading6"/>
+        <w:t>四</w:t>
+        <w:br/>
+        <w:t>担保すべき元本が確定すべき期日の定めがあるときは、その定め</w:t>
+      </w:r>
+    </w:p>
+    <w:p>
+      <w:pPr>
+        <w:pStyle w:val="ListBullet"/>
         <w:ind w:left="880"/>
       </w:pPr>
       <w:r>
-        <w:t>三</w:t>
-      </w:r>
-    </w:p>
-    <w:p>
-      <w:pPr>
-        <w:ind w:left="880"/>
-      </w:pPr>
-      <w:r>
-        <w:t>債権の極度額</w:t>
-      </w:r>
-    </w:p>
-    <w:p>
-      <w:pPr>
-        <w:pStyle w:val="Heading6"/>
-        <w:ind w:left="880"/>
-      </w:pPr>
-      <w:r>
-        <w:t>四</w:t>
-      </w:r>
-    </w:p>
-    <w:p>
-      <w:pPr>
-        <w:ind w:left="880"/>
-      </w:pPr>
-      <w:r>
-        <w:t>担保すべき元本が確定すべき期日の定めがあるときは、その定め</w:t>
-      </w:r>
-    </w:p>
-    <w:p>
-      <w:pPr>
-        <w:pStyle w:val="Heading6"/>
-        <w:ind w:left="880"/>
-      </w:pPr>
-      <w:r>
         <w:t>五</w:t>
-      </w:r>
-    </w:p>
-    <w:p>
-      <w:pPr>
-        <w:ind w:left="880"/>
-      </w:pPr>
-      <w:r>
+        <w:br/>
         <w:t>債務者の氏名又は名称及び住所又は居所</w:t>
       </w:r>
     </w:p>
@@ -1908,188 +1642,122 @@
     </w:p>
     <w:p>
       <w:pPr>
-        <w:pStyle w:val="Heading6"/>
+        <w:pStyle w:val="ListBullet"/>
         <w:ind w:left="880"/>
       </w:pPr>
       <w:r>
         <w:t>一</w:t>
-      </w:r>
-    </w:p>
-    <w:p>
-      <w:pPr>
+        <w:br/>
+        <w:t>委託者、受託者及び受益者の氏名又は名称及び住所又は居所</w:t>
+      </w:r>
+    </w:p>
+    <w:p>
+      <w:pPr>
+        <w:pStyle w:val="ListBullet"/>
         <w:ind w:left="880"/>
       </w:pPr>
       <w:r>
-        <w:t>委託者、受託者及び受益者の氏名又は名称及び住所又は居所</w:t>
-      </w:r>
-    </w:p>
-    <w:p>
-      <w:pPr>
-        <w:pStyle w:val="Heading6"/>
+        <w:t>二</w:t>
+        <w:br/>
+        <w:t>受益者の指定に関する条件又は受益者を定める方法の定めがあるときは、その定め</w:t>
+      </w:r>
+    </w:p>
+    <w:p>
+      <w:pPr>
+        <w:pStyle w:val="ListBullet"/>
         <w:ind w:left="880"/>
       </w:pPr>
       <w:r>
-        <w:t>二</w:t>
-      </w:r>
-    </w:p>
-    <w:p>
-      <w:pPr>
+        <w:t>三</w:t>
+        <w:br/>
+        <w:t>信託管理人（資産の流動化に関する法律（平成十年法律第百五号）第二条第十三項に規定する特定目的信託の場合にあっては、代表権利者又は特定信託管理者）があるときは、その氏名又は名称及び住所又は居所</w:t>
+      </w:r>
+    </w:p>
+    <w:p>
+      <w:pPr>
+        <w:pStyle w:val="ListBullet"/>
         <w:ind w:left="880"/>
       </w:pPr>
       <w:r>
-        <w:t>受益者の指定に関する条件又は受益者を定める方法の定めがあるときは、その定め</w:t>
-      </w:r>
-    </w:p>
-    <w:p>
-      <w:pPr>
-        <w:pStyle w:val="Heading6"/>
+        <w:t>四</w:t>
+        <w:br/>
+        <w:t>受益者代理人があるときは、その氏名又は名称及び住所又は居所</w:t>
+      </w:r>
+    </w:p>
+    <w:p>
+      <w:pPr>
+        <w:pStyle w:val="ListBullet"/>
         <w:ind w:left="880"/>
       </w:pPr>
       <w:r>
-        <w:t>三</w:t>
-      </w:r>
-    </w:p>
-    <w:p>
-      <w:pPr>
+        <w:t>五</w:t>
+        <w:br/>
+        <w:t>信託法第百八十五条第三項に規定する受益証券発行信託であるときは、その旨</w:t>
+      </w:r>
+    </w:p>
+    <w:p>
+      <w:pPr>
+        <w:pStyle w:val="ListBullet"/>
         <w:ind w:left="880"/>
       </w:pPr>
       <w:r>
-        <w:t>信託管理人（資産の流動化に関する法律（平成十年法律第百五号）第二条第十三項に規定する特定目的信託の場合にあっては、代表権利者又は特定信託管理者）があるときは、その氏名又は名称及び住所又は居所</w:t>
-      </w:r>
-    </w:p>
-    <w:p>
-      <w:pPr>
-        <w:pStyle w:val="Heading6"/>
+        <w:t>六</w:t>
+        <w:br/>
+        <w:t>信託法第二百五十八条第一項の受益者の定めのない信託であるときは、その旨</w:t>
+      </w:r>
+    </w:p>
+    <w:p>
+      <w:pPr>
+        <w:pStyle w:val="ListBullet"/>
         <w:ind w:left="880"/>
       </w:pPr>
       <w:r>
-        <w:t>四</w:t>
-      </w:r>
-    </w:p>
-    <w:p>
-      <w:pPr>
+        <w:t>七</w:t>
+        <w:br/>
+        <w:t>公益信託ニ関スル法律（大正十一年法律第六十二号）第一条に規定する公益信託であるときは、その旨</w:t>
+      </w:r>
+    </w:p>
+    <w:p>
+      <w:pPr>
+        <w:pStyle w:val="ListBullet"/>
         <w:ind w:left="880"/>
       </w:pPr>
       <w:r>
-        <w:t>受益者代理人があるときは、その氏名又は名称及び住所又は居所</w:t>
-      </w:r>
-    </w:p>
-    <w:p>
-      <w:pPr>
-        <w:pStyle w:val="Heading6"/>
+        <w:t>八</w:t>
+        <w:br/>
+        <w:t>信託の目的</w:t>
+      </w:r>
+    </w:p>
+    <w:p>
+      <w:pPr>
+        <w:pStyle w:val="ListBullet"/>
         <w:ind w:left="880"/>
       </w:pPr>
       <w:r>
-        <w:t>五</w:t>
-      </w:r>
-    </w:p>
-    <w:p>
-      <w:pPr>
+        <w:t>九</w:t>
+        <w:br/>
+        <w:t>信託財産の管理の方法</w:t>
+      </w:r>
+    </w:p>
+    <w:p>
+      <w:pPr>
+        <w:pStyle w:val="ListBullet"/>
         <w:ind w:left="880"/>
       </w:pPr>
       <w:r>
-        <w:t>信託法第百八十五条第三項に規定する受益証券発行信託であるときは、その旨</w:t>
-      </w:r>
-    </w:p>
-    <w:p>
-      <w:pPr>
-        <w:pStyle w:val="Heading6"/>
+        <w:t>十</w:t>
+        <w:br/>
+        <w:t>信託の終了の理由</w:t>
+      </w:r>
+    </w:p>
+    <w:p>
+      <w:pPr>
+        <w:pStyle w:val="ListBullet"/>
         <w:ind w:left="880"/>
       </w:pPr>
       <w:r>
-        <w:t>六</w:t>
-      </w:r>
-    </w:p>
-    <w:p>
-      <w:pPr>
-        <w:ind w:left="880"/>
-      </w:pPr>
-      <w:r>
-        <w:t>信託法第二百五十八条第一項の受益者の定めのない信託であるときは、その旨</w:t>
-      </w:r>
-    </w:p>
-    <w:p>
-      <w:pPr>
-        <w:pStyle w:val="Heading6"/>
-        <w:ind w:left="880"/>
-      </w:pPr>
-      <w:r>
-        <w:t>七</w:t>
-      </w:r>
-    </w:p>
-    <w:p>
-      <w:pPr>
-        <w:ind w:left="880"/>
-      </w:pPr>
-      <w:r>
-        <w:t>公益信託ニ関スル法律（大正十一年法律第六十二号）第一条に規定する公益信託であるときは、その旨</w:t>
-      </w:r>
-    </w:p>
-    <w:p>
-      <w:pPr>
-        <w:pStyle w:val="Heading6"/>
-        <w:ind w:left="880"/>
-      </w:pPr>
-      <w:r>
-        <w:t>八</w:t>
-      </w:r>
-    </w:p>
-    <w:p>
-      <w:pPr>
-        <w:ind w:left="880"/>
-      </w:pPr>
-      <w:r>
-        <w:t>信託の目的</w:t>
-      </w:r>
-    </w:p>
-    <w:p>
-      <w:pPr>
-        <w:pStyle w:val="Heading6"/>
-        <w:ind w:left="880"/>
-      </w:pPr>
-      <w:r>
-        <w:t>九</w:t>
-      </w:r>
-    </w:p>
-    <w:p>
-      <w:pPr>
-        <w:ind w:left="880"/>
-      </w:pPr>
-      <w:r>
-        <w:t>信託財産の管理の方法</w:t>
-      </w:r>
-    </w:p>
-    <w:p>
-      <w:pPr>
-        <w:pStyle w:val="Heading6"/>
-        <w:ind w:left="880"/>
-      </w:pPr>
-      <w:r>
-        <w:t>十</w:t>
-      </w:r>
-    </w:p>
-    <w:p>
-      <w:pPr>
-        <w:ind w:left="880"/>
-      </w:pPr>
-      <w:r>
-        <w:t>信託の終了の理由</w:t>
-      </w:r>
-    </w:p>
-    <w:p>
-      <w:pPr>
-        <w:pStyle w:val="Heading6"/>
-        <w:ind w:left="880"/>
-      </w:pPr>
-      <w:r>
         <w:t>十一</w:t>
-      </w:r>
-    </w:p>
-    <w:p>
-      <w:pPr>
-        <w:ind w:left="880"/>
-      </w:pPr>
-      <w:r>
+        <w:br/>
         <w:t>その他の信託の条項</w:t>
       </w:r>
     </w:p>
@@ -2138,6 +1806,8 @@
       </w:pPr>
       <w:r>
         <w:t>第二十三条の規定は、前項の規定による申請について準用する。</w:t>
+        <w:br/>
+        <w:t>この場合には、申請書に登録の目的である育成者権その他育成者権に関する権利が信託財産であることを証明する書面を添付しなければならない。</w:t>
       </w:r>
     </w:p>
     <w:p>
@@ -2301,6 +1971,8 @@
     <w:p>
       <w:r>
         <w:t>信託の併合又は分割により育成者権その他育成者権に関する権利が一の信託の信託財産に属する財産から他の信託の信託財産に属する財産となった場合における当該育成者権その他育成者権に関する権利に係る当該一の信託についての信託の登録の抹消及び当該他の信託についての信託の登録の申請は、信託の併合又は分割による育成者権その他育成者権に関する権利についての変更の登録の申請と同時にしなければならない。</w:t>
+        <w:br/>
+        <w:t>信託の併合又は分割以外の事由により育成者権その他育成者権に関する権利が一の信託の信託財産に属する財産から受託者を同一とする他の信託の信託財産に属する財産となった場合も、同様とする。</w:t>
       </w:r>
     </w:p>
     <w:p>
@@ -2381,86 +2053,56 @@
     </w:p>
     <w:p>
       <w:pPr>
-        <w:pStyle w:val="Heading6"/>
+        <w:pStyle w:val="ListBullet"/>
         <w:ind w:left="880"/>
       </w:pPr>
       <w:r>
         <w:t>一</w:t>
-      </w:r>
-    </w:p>
-    <w:p>
-      <w:pPr>
+        <w:br/>
+        <w:t>育成者権の設定又は消滅（放棄によるものを除く。）</w:t>
+      </w:r>
+    </w:p>
+    <w:p>
+      <w:pPr>
+        <w:pStyle w:val="ListBullet"/>
         <w:ind w:left="880"/>
       </w:pPr>
       <w:r>
-        <w:t>育成者権の設定又は消滅（放棄によるものを除く。）</w:t>
-      </w:r>
-    </w:p>
-    <w:p>
-      <w:pPr>
-        <w:pStyle w:val="Heading6"/>
+        <w:t>二</w:t>
+        <w:br/>
+        <w:t>混同による専用利用権、通常利用権又は質権の消滅</w:t>
+      </w:r>
+    </w:p>
+    <w:p>
+      <w:pPr>
+        <w:pStyle w:val="ListBullet"/>
         <w:ind w:left="880"/>
       </w:pPr>
       <w:r>
-        <w:t>二</w:t>
-      </w:r>
-    </w:p>
-    <w:p>
-      <w:pPr>
+        <w:t>三</w:t>
+        <w:br/>
+        <w:t>法第二十八条第二項の裁定による通常利用権の設定</w:t>
+      </w:r>
+    </w:p>
+    <w:p>
+      <w:pPr>
+        <w:pStyle w:val="ListBullet"/>
         <w:ind w:left="880"/>
       </w:pPr>
       <w:r>
-        <w:t>混同による専用利用権、通常利用権又は質権の消滅</w:t>
-      </w:r>
-    </w:p>
-    <w:p>
-      <w:pPr>
-        <w:pStyle w:val="Heading6"/>
+        <w:t>四</w:t>
+        <w:br/>
+        <w:t>第三十九条第一項（第四十条において準用する場合を含む。）の規定により仮処分の登録に後れる登録を抹消したときの当該仮処分の登録の抹消</w:t>
+      </w:r>
+    </w:p>
+    <w:p>
+      <w:pPr>
+        <w:pStyle w:val="ListBullet"/>
         <w:ind w:left="880"/>
       </w:pPr>
       <w:r>
-        <w:t>三</w:t>
-      </w:r>
-    </w:p>
-    <w:p>
-      <w:pPr>
-        <w:ind w:left="880"/>
-      </w:pPr>
-      <w:r>
-        <w:t>法第二十八条第二項の裁定による通常利用権の設定</w:t>
-      </w:r>
-    </w:p>
-    <w:p>
-      <w:pPr>
-        <w:pStyle w:val="Heading6"/>
-        <w:ind w:left="880"/>
-      </w:pPr>
-      <w:r>
-        <w:t>四</w:t>
-      </w:r>
-    </w:p>
-    <w:p>
-      <w:pPr>
-        <w:ind w:left="880"/>
-      </w:pPr>
-      <w:r>
-        <w:t>第三十九条第一項（第四十条において準用する場合を含む。）の規定により仮処分の登録に後れる登録を抹消したときの当該仮処分の登録の抹消</w:t>
-      </w:r>
-    </w:p>
-    <w:p>
-      <w:pPr>
-        <w:pStyle w:val="Heading6"/>
-        <w:ind w:left="880"/>
-      </w:pPr>
-      <w:r>
         <w:t>五</w:t>
-      </w:r>
-    </w:p>
-    <w:p>
-      <w:pPr>
-        <w:ind w:left="880"/>
-      </w:pPr>
-      <w:r>
+        <w:br/>
         <w:t>信託財産に属する育成者権その他育成者権に関する権利について第八十四条各号に掲げる登録をしたときの信託の変更の登録</w:t>
       </w:r>
     </w:p>
@@ -2565,6 +2207,8 @@
     <w:p>
       <w:r>
         <w:t>農林水産大臣は、前条第一項に規定する場合において、登録の錯誤又は脱落が農林水産大臣の過失に基づくものであるときは、登録上の利害関係を有する第三者がある場合を除き、遅滞なく、その登録を更正し、かつ、その旨を登録権利者及び登録義務者に通知しなければならない。</w:t>
+        <w:br/>
+        <w:t>この場合においては、同項の規定による通知を要しない。</w:t>
       </w:r>
     </w:p>
     <w:p>
@@ -2762,6 +2406,8 @@
       </w:pPr>
       <w:r>
         <w:t>前項の受付番号は、受付の順序により付さなければならない。</w:t>
+        <w:br/>
+        <w:t>ただし、同一の育成者権その他育成者権に関する権利に関して同時に二以上の申請があったときは、同一の受付番号を付さなければならない。</w:t>
       </w:r>
     </w:p>
     <w:p>
@@ -2912,6 +2558,8 @@
     <w:p>
       <w:r>
         <w:t>同一の債権を担保する質権の目的である二以上の権利のいずれかの消滅の登録をしたときは、他の権利を目的とする質権の設定の登録における消滅に係る権利の表示について抹消記号を記録しなければならない。</w:t>
+        <w:br/>
+        <w:t>当該質権の消滅の登録をしたときも、同様とする。</w:t>
       </w:r>
     </w:p>
     <w:p>
@@ -2981,6 +2629,8 @@
     <w:p>
       <w:r>
         <w:t>仮登録をした後本登録の申請があったときは、仮登録の下の余白にその登録をしなければならない。</w:t>
+        <w:br/>
+        <w:t>仮登録の抹消の申請があったときも、同様とする。</w:t>
       </w:r>
     </w:p>
     <w:p>
@@ -3058,6 +2708,8 @@
       </w:pPr>
       <w:r>
         <w:t>前二項に規定する場合には、登録義務者に品種登録の番号、登録権利者の氏名又は名称、登録の原因及びその発生年月日、登録の目的、登録年月日並びに登録済みの旨を通知しなければならない。</w:t>
+        <w:br/>
+        <w:t>この場合において、登録義務者が当該登録に係る育成者権その他育成者権に関する権利の共有者の一人であるときは、他の共有者にもその旨を通知しなければならない。</w:t>
       </w:r>
     </w:p>
     <w:p>
@@ -3117,86 +2769,56 @@
     </w:p>
     <w:p>
       <w:pPr>
-        <w:pStyle w:val="Heading6"/>
+        <w:pStyle w:val="ListBullet"/>
         <w:ind w:left="880"/>
       </w:pPr>
       <w:r>
         <w:t>一</w:t>
-      </w:r>
-    </w:p>
-    <w:p>
-      <w:pPr>
+        <w:br/>
+        <w:t>出願の年月日</w:t>
+      </w:r>
+    </w:p>
+    <w:p>
+      <w:pPr>
+        <w:pStyle w:val="ListBullet"/>
         <w:ind w:left="880"/>
       </w:pPr>
       <w:r>
-        <w:t>出願の年月日</w:t>
-      </w:r>
-    </w:p>
-    <w:p>
-      <w:pPr>
-        <w:pStyle w:val="Heading6"/>
+        <w:t>二</w:t>
+        <w:br/>
+        <w:t>出願公表の年月日</w:t>
+      </w:r>
+    </w:p>
+    <w:p>
+      <w:pPr>
+        <w:pStyle w:val="ListBullet"/>
         <w:ind w:left="880"/>
       </w:pPr>
       <w:r>
-        <w:t>二</w:t>
-      </w:r>
-    </w:p>
-    <w:p>
-      <w:pPr>
+        <w:t>三</w:t>
+        <w:br/>
+        <w:t>出願品種の育成をした者の氏名</w:t>
+      </w:r>
+    </w:p>
+    <w:p>
+      <w:pPr>
+        <w:pStyle w:val="ListBullet"/>
         <w:ind w:left="880"/>
       </w:pPr>
       <w:r>
-        <w:t>出願公表の年月日</w:t>
-      </w:r>
-    </w:p>
-    <w:p>
-      <w:pPr>
-        <w:pStyle w:val="Heading6"/>
+        <w:t>四</w:t>
+        <w:br/>
+        <w:t>品種登録出願が法第十一条第一項の規定による優先権の主張を伴うものである場合には、最先の締約国出願をした国名（政府間機関の場合にあっては、その名称）及び締約国出願日又は特定国出願のうち最先の出願（その者が特定国に属する場合にあっては、当該特定国出願）をした国名及び特定国出願日</w:t>
+      </w:r>
+    </w:p>
+    <w:p>
+      <w:pPr>
+        <w:pStyle w:val="ListBullet"/>
         <w:ind w:left="880"/>
       </w:pPr>
       <w:r>
-        <w:t>三</w:t>
-      </w:r>
-    </w:p>
-    <w:p>
-      <w:pPr>
-        <w:ind w:left="880"/>
-      </w:pPr>
-      <w:r>
-        <w:t>出願品種の育成をした者の氏名</w:t>
-      </w:r>
-    </w:p>
-    <w:p>
-      <w:pPr>
-        <w:pStyle w:val="Heading6"/>
-        <w:ind w:left="880"/>
-      </w:pPr>
-      <w:r>
-        <w:t>四</w:t>
-      </w:r>
-    </w:p>
-    <w:p>
-      <w:pPr>
-        <w:ind w:left="880"/>
-      </w:pPr>
-      <w:r>
-        <w:t>品種登録出願が法第十一条第一項の規定による優先権の主張を伴うものである場合には、最先の締約国出願をした国名（政府間機関の場合にあっては、その名称）及び締約国出願日又は特定国出願のうち最先の出願（その者が特定国に属する場合にあっては、当該特定国出願）をした国名及び特定国出願日</w:t>
-      </w:r>
-    </w:p>
-    <w:p>
-      <w:pPr>
-        <w:pStyle w:val="Heading6"/>
-        <w:ind w:left="880"/>
-      </w:pPr>
-      <w:r>
         <w:t>五</w:t>
-      </w:r>
-    </w:p>
-    <w:p>
-      <w:pPr>
-        <w:ind w:left="880"/>
-      </w:pPr>
-      <w:r>
+        <w:br/>
         <w:t>願書に品種登録により発生することとなる育成者権について持分の定めがある旨、法第二十三条第二項の定めがある旨若しくは民法第二百六十四条において準用する同法第二百五十六条第一項ただし書の契約がある旨が記載されている場合又は種苗法施行規則（平成十年農林水産省令第八十三号）第九条第一項の届出書に同条第三項の事実が記載されている場合には、その旨</w:t>
       </w:r>
     </w:p>
@@ -3271,52 +2893,34 @@
     </w:p>
     <w:p>
       <w:pPr>
-        <w:pStyle w:val="Heading6"/>
+        <w:pStyle w:val="ListBullet"/>
         <w:ind w:left="880"/>
       </w:pPr>
       <w:r>
         <w:t>一</w:t>
-      </w:r>
-    </w:p>
-    <w:p>
-      <w:pPr>
+        <w:br/>
+        <w:t>信託法第七十五条第一項又は第二項の規定による権利の移転の登録</w:t>
+      </w:r>
+    </w:p>
+    <w:p>
+      <w:pPr>
+        <w:pStyle w:val="ListBullet"/>
         <w:ind w:left="880"/>
       </w:pPr>
       <w:r>
-        <w:t>信託法第七十五条第一項又は第二項の規定による権利の移転の登録</w:t>
-      </w:r>
-    </w:p>
-    <w:p>
-      <w:pPr>
-        <w:pStyle w:val="Heading6"/>
+        <w:t>二</w:t>
+        <w:br/>
+        <w:t>信託法第八十六条第四項本文の規定による権利の変更の登録</w:t>
+      </w:r>
+    </w:p>
+    <w:p>
+      <w:pPr>
+        <w:pStyle w:val="ListBullet"/>
         <w:ind w:left="880"/>
       </w:pPr>
       <w:r>
-        <w:t>二</w:t>
-      </w:r>
-    </w:p>
-    <w:p>
-      <w:pPr>
-        <w:ind w:left="880"/>
-      </w:pPr>
-      <w:r>
-        <w:t>信託法第八十六条第四項本文の規定による権利の変更の登録</w:t>
-      </w:r>
-    </w:p>
-    <w:p>
-      <w:pPr>
-        <w:pStyle w:val="Heading6"/>
-        <w:ind w:left="880"/>
-      </w:pPr>
-      <w:r>
         <w:t>三</w:t>
-      </w:r>
-    </w:p>
-    <w:p>
-      <w:pPr>
-        <w:ind w:left="880"/>
-      </w:pPr>
-      <w:r>
+        <w:br/>
         <w:t>受託者である登録名義人の氏名若しくは名称又は住所若しくは居所についての変更の登録又は更正の登録</w:t>
       </w:r>
     </w:p>
@@ -3331,11 +2935,6 @@
       </w:pPr>
       <w:r>
         <w:t>附　則</w:t>
-      </w:r>
-    </w:p>
-    <w:p>
-      <w:r>
-        <w:t>この省令は、法の施行の日（平成十年十二月二十四日）から施行する。</w:t>
       </w:r>
     </w:p>
     <w:p>
@@ -3344,7 +2943,7 @@
         <w:ind w:left="440"/>
       </w:pPr>
       <w:r>
-        <w:t>２</w:t>
+        <w:t>１</w:t>
       </w:r>
     </w:p>
     <w:p>
@@ -3352,7 +2951,7 @@
         <w:ind w:left="440"/>
       </w:pPr>
       <w:r>
-        <w:t>改正前の品種登録規則（以下「旧規則」という。）による品種登録簿は、改正後の品種登録規則（以下「新規則」という。）による品種登録簿とみなす。</w:t>
+        <w:t>この省令は、法の施行の日（平成十年十二月二十四日）から施行する。</w:t>
       </w:r>
     </w:p>
     <w:p>
@@ -3361,7 +2960,7 @@
         <w:ind w:left="440"/>
       </w:pPr>
       <w:r>
-        <w:t>３</w:t>
+        <w:t>２</w:t>
       </w:r>
     </w:p>
     <w:p>
@@ -3369,7 +2968,9 @@
         <w:ind w:left="440"/>
       </w:pPr>
       <w:r>
-        <w:t>この省令の施行後に、旧規則による品種登録簿に記載された権利に関して新規則による品種登録簿の育成者権等記録部又は利用権等記録部に記録すべき事項を登録をする場合には、新規則別記様式第二号の例により、品種登録者記録部又は許諾記録部の後にそれぞれ育成者権等記録部又は利用権等記録部を作成しなければならない。</w:t>
+        <w:t>改正前の品種登録規則（以下「旧規則」という。）による品種登録簿は、改正後の品種登録規則（以下「新規則」という。）による品種登録簿とみなす。</w:t>
+        <w:br/>
+        <w:t>この場合において、「登録番号」とあるのは「品種登録の番号」と、「重要な形質」とあるのは「重要な形質欄」と、「重要な形質に係る特性」とあるのは「重要な形質に係る特性欄」と、「品種登録者記録部」とあるのは「育成者権等記録部」と、「許諾記録部」とあるのは「利用権等記録部」と読み替え、この省令の施行の際、品種登録者記録部及び許諾記録部に記録されている事項については、それぞれ旧規則第十一条の規定による順序に従って順位番号が付されているものとみなす。</w:t>
       </w:r>
     </w:p>
     <w:p>
@@ -3378,6 +2979,23 @@
         <w:ind w:left="440"/>
       </w:pPr>
       <w:r>
+        <w:t>３</w:t>
+      </w:r>
+    </w:p>
+    <w:p>
+      <w:pPr>
+        <w:ind w:left="440"/>
+      </w:pPr>
+      <w:r>
+        <w:t>この省令の施行後に、旧規則による品種登録簿に記載された権利に関して新規則による品種登録簿の育成者権等記録部又は利用権等記録部に記録すべき事項を登録をする場合には、新規則別記様式第二号の例により、品種登録者記録部又は許諾記録部の後にそれぞれ育成者権等記録部又は利用権等記録部を作成しなければならない。</w:t>
+      </w:r>
+    </w:p>
+    <w:p>
+      <w:pPr>
+        <w:pStyle w:val="Heading5"/>
+        <w:ind w:left="440"/>
+      </w:pPr>
+      <w:r>
         <w:t>４</w:t>
       </w:r>
     </w:p>
@@ -3399,7 +3017,7 @@
         <w:pStyle w:val="Heading1"/>
       </w:pPr>
       <w:r>
-        <w:t>附　則（平成一二年三月三一日農林水産省令第四二号）</w:t>
+        <w:t>附則（平成一二年三月三一日農林水産省令第四二号）</w:t>
       </w:r>
     </w:p>
     <w:p>
@@ -3417,7 +3035,7 @@
         <w:pStyle w:val="Heading1"/>
       </w:pPr>
       <w:r>
-        <w:t>附　則（平成一二年九月一日農林水産省令第八二号）</w:t>
+        <w:t>附則（平成一二年九月一日農林水産省令第八二号）</w:t>
       </w:r>
     </w:p>
     <w:p>
@@ -3443,7 +3061,7 @@
         <w:pStyle w:val="Heading1"/>
       </w:pPr>
       <w:r>
-        <w:t>附　則（平成一二年一一月二九日農林水産省令第一〇〇号）</w:t>
+        <w:t>附則（平成一二年一一月二九日農林水産省令第一〇〇号）</w:t>
       </w:r>
     </w:p>
     <w:p>
@@ -3461,7 +3079,7 @@
         <w:pStyle w:val="Heading1"/>
       </w:pPr>
       <w:r>
-        <w:t>附　則（平成一四年一月二九日農林水産省令第三号）</w:t>
+        <w:t>附則（平成一四年一月二九日農林水産省令第三号）</w:t>
       </w:r>
     </w:p>
     <w:p>
@@ -3479,7 +3097,7 @@
         <w:pStyle w:val="Heading1"/>
       </w:pPr>
       <w:r>
-        <w:t>附　則（平成一六年一二月一七日農林水産省令第一〇〇号）</w:t>
+        <w:t>附則（平成一六年一二月一七日農林水産省令第一〇〇号）</w:t>
       </w:r>
     </w:p>
     <w:p>
@@ -3497,7 +3115,7 @@
         <w:pStyle w:val="Heading1"/>
       </w:pPr>
       <w:r>
-        <w:t>附　則（平成一七年三月七日農林水産省令第一八号）</w:t>
+        <w:t>附則（平成一七年三月七日農林水産省令第一八号）</w:t>
       </w:r>
     </w:p>
     <w:p>
@@ -3515,7 +3133,7 @@
         <w:pStyle w:val="Heading1"/>
       </w:pPr>
       <w:r>
-        <w:t>附　則（平成一七年六月一七日農林水産省令第七五号）</w:t>
+        <w:t>附則（平成一七年六月一七日農林水産省令第七五号）</w:t>
       </w:r>
     </w:p>
     <w:p>
@@ -3533,7 +3151,7 @@
         <w:pStyle w:val="Heading1"/>
       </w:pPr>
       <w:r>
-        <w:t>附　則（平成一八年五月三〇日農林水産省令第五四号）</w:t>
+        <w:t>附則（平成一八年五月三〇日農林水産省令第五四号）</w:t>
       </w:r>
     </w:p>
     <w:p>
@@ -3551,7 +3169,7 @@
         <w:pStyle w:val="Heading1"/>
       </w:pPr>
       <w:r>
-        <w:t>附　則（平成一九年九月二八日農林水産省令第七七号）</w:t>
+        <w:t>附則（平成一九年九月二八日農林水産省令第七七号）</w:t>
       </w:r>
     </w:p>
     <w:p>
@@ -3590,7 +3208,7 @@
         <w:pStyle w:val="Heading1"/>
       </w:pPr>
       <w:r>
-        <w:t>附　則（平成二一年三月一八日農林水産省令第一一号）</w:t>
+        <w:t>附則（平成二一年三月一八日農林水産省令第一一号）</w:t>
       </w:r>
     </w:p>
     <w:p>
@@ -3608,7 +3226,7 @@
         <w:pStyle w:val="Heading1"/>
       </w:pPr>
       <w:r>
-        <w:t>附　則（平成二三年八月三一日農林水産省令第五二号）</w:t>
+        <w:t>附則（平成二三年八月三一日農林水産省令第五二号）</w:t>
       </w:r>
     </w:p>
     <w:p>
@@ -3647,7 +3265,7 @@
         <w:pStyle w:val="Heading1"/>
       </w:pPr>
       <w:r>
-        <w:t>附　則（令和二年三月二七日農林水産省令第二一号）</w:t>
+        <w:t>附則（令和二年三月二七日農林水産省令第二一号）</w:t>
       </w:r>
     </w:p>
     <w:p>
@@ -3675,7 +3293,7 @@
     </w:pPr>
     <w:r>
       <w:tab/>
-      <w:t>WeGov v0.1 - FTS141</w:t>
+      <w:t>WeGov v0.2 - FTS141</w:t>
     </w:r>
   </w:p>
 </w:ftr>
